--- a/Project/ONP IST 263 Project Milestone 3.docx
+++ b/Project/ONP IST 263 Project Milestone 3.docx
@@ -162,12 +162,38 @@
                 <w:bCs/>
               </w:rPr>
             </w:pPr>
+            <w:hyperlink r:id="rId6" w:history="1">
+              <w:r>
+                <w:rPr>
+                  <w:rStyle w:val="Hyperlink"/>
+                  <w:b/>
+                  <w:bCs/>
+                </w:rPr>
+                <w:t>https://geology.com/world/world-map.</w:t>
+              </w:r>
+              <w:r>
+                <w:rPr>
+                  <w:rStyle w:val="Hyperlink"/>
+                  <w:b/>
+                  <w:bCs/>
+                </w:rPr>
+                <w:t>s</w:t>
+              </w:r>
+              <w:r>
+                <w:rPr>
+                  <w:rStyle w:val="Hyperlink"/>
+                  <w:b/>
+                  <w:bCs/>
+                </w:rPr>
+                <w:t>html</w:t>
+              </w:r>
+            </w:hyperlink>
             <w:r>
               <w:rPr>
                 <w:b/>
                 <w:bCs/>
               </w:rPr>
-              <w:t>https://geology.com/world/world-map.shtml</w:t>
+              <w:t xml:space="preserve"> </w:t>
             </w:r>
           </w:p>
         </w:tc>
@@ -204,12 +230,38 @@
                 <w:bCs/>
               </w:rPr>
             </w:pPr>
+            <w:hyperlink r:id="rId7" w:history="1">
+              <w:r>
+                <w:rPr>
+                  <w:rStyle w:val="Hyperlink"/>
+                  <w:b/>
+                  <w:bCs/>
+                </w:rPr>
+                <w:t>https://www.mapchart.net/wo</w:t>
+              </w:r>
+              <w:r>
+                <w:rPr>
+                  <w:rStyle w:val="Hyperlink"/>
+                  <w:b/>
+                  <w:bCs/>
+                </w:rPr>
+                <w:t>r</w:t>
+              </w:r>
+              <w:r>
+                <w:rPr>
+                  <w:rStyle w:val="Hyperlink"/>
+                  <w:b/>
+                  <w:bCs/>
+                </w:rPr>
+                <w:t>ld.html</w:t>
+              </w:r>
+            </w:hyperlink>
             <w:r>
               <w:rPr>
                 <w:b/>
                 <w:bCs/>
               </w:rPr>
-              <w:t>https://www.mapchart.net/world.html</w:t>
+              <w:t xml:space="preserve"> </w:t>
             </w:r>
           </w:p>
         </w:tc>
@@ -246,12 +298,38 @@
                 <w:bCs/>
               </w:rPr>
             </w:pPr>
+            <w:hyperlink r:id="rId8" w:history="1">
+              <w:r>
+                <w:rPr>
+                  <w:rStyle w:val="Hyperlink"/>
+                  <w:b/>
+                  <w:bCs/>
+                </w:rPr>
+                <w:t>https://mytra</w:t>
+              </w:r>
+              <w:r>
+                <w:rPr>
+                  <w:rStyle w:val="Hyperlink"/>
+                  <w:b/>
+                  <w:bCs/>
+                </w:rPr>
+                <w:t>v</w:t>
+              </w:r>
+              <w:r>
+                <w:rPr>
+                  <w:rStyle w:val="Hyperlink"/>
+                  <w:b/>
+                  <w:bCs/>
+                </w:rPr>
+                <w:t>eljournal-blog.com/</w:t>
+              </w:r>
+            </w:hyperlink>
             <w:r>
               <w:rPr>
                 <w:b/>
                 <w:bCs/>
               </w:rPr>
-              <w:t>https://mytraveljournal-blog.com/</w:t>
+              <w:t xml:space="preserve"> </w:t>
             </w:r>
           </w:p>
         </w:tc>
@@ -434,7 +512,7 @@
                     </pic:cNvPicPr>
                   </pic:nvPicPr>
                   <pic:blipFill>
-                    <a:blip r:embed="rId6" cstate="print">
+                    <a:blip r:embed="rId9" cstate="print">
                       <a:extLst>
                         <a:ext uri="{28A0092B-C50C-407E-A947-70E740481C1C}">
                           <a14:useLocalDpi xmlns:a14="http://schemas.microsoft.com/office/drawing/2010/main" val="0"/>
@@ -470,7 +548,7 @@
           <w:noProof/>
         </w:rPr>
         <w:drawing>
-          <wp:inline distT="0" distB="0" distL="0" distR="0" wp14:anchorId="598B7AB0" wp14:editId="082A6C66">
+          <wp:inline distT="0" distB="0" distL="0" distR="0" wp14:anchorId="598B7AB0" wp14:editId="2CC4658E">
             <wp:extent cx="3502660" cy="5943600"/>
             <wp:effectExtent l="0" t="0" r="2540" b="0"/>
             <wp:docPr id="819046263" name="Picture 2" descr="A black and white picture of a letter&#10;&#10;Description automatically generated with medium confidence"/>
@@ -487,7 +565,7 @@
                     </pic:cNvPicPr>
                   </pic:nvPicPr>
                   <pic:blipFill>
-                    <a:blip r:embed="rId7" cstate="print">
+                    <a:blip r:embed="rId10" cstate="print">
                       <a:extLst>
                         <a:ext uri="{28A0092B-C50C-407E-A947-70E740481C1C}">
                           <a14:useLocalDpi xmlns:a14="http://schemas.microsoft.com/office/drawing/2010/main" val="0"/>
@@ -541,7 +619,7 @@
                     </pic:cNvPicPr>
                   </pic:nvPicPr>
                   <pic:blipFill>
-                    <a:blip r:embed="rId8">
+                    <a:blip r:embed="rId11">
                       <a:extLst>
                         <a:ext uri="{28A0092B-C50C-407E-A947-70E740481C1C}">
                           <a14:useLocalDpi xmlns:a14="http://schemas.microsoft.com/office/drawing/2010/main" val="0"/>
@@ -1167,6 +1245,18 @@
       <w:contextualSpacing/>
     </w:pPr>
   </w:style>
+  <w:style w:type="character" w:styleId="FollowedHyperlink">
+    <w:name w:val="FollowedHyperlink"/>
+    <w:basedOn w:val="DefaultParagraphFont"/>
+    <w:uiPriority w:val="99"/>
+    <w:semiHidden/>
+    <w:unhideWhenUsed/>
+    <w:rsid w:val="001760F8"/>
+    <w:rPr>
+      <w:color w:val="954F72" w:themeColor="followedHyperlink"/>
+      <w:u w:val="single"/>
+    </w:rPr>
+  </w:style>
 </w:styles>
 </file>
 
